--- a/media/R4444/output_dir/被测软件基本信息.docx
+++ b/media/R4444/output_dir/被测软件基本信息.docx
@@ -727,7 +727,7 @@
                 <w:rFonts w:hint="eastAsia"/>
                 <w:szCs w:val="21"/>
               </w:rPr>
-              <w:t xml:space="preserve">2024-05-16</w:t>
+              <w:t xml:space="preserve">2024-06-15</w:t>
             </w:r>
           </w:p>
         </w:tc>

--- a/media/R4444/output_dir/被测软件基本信息.docx
+++ b/media/R4444/output_dir/被测软件基本信息.docx
@@ -592,7 +592,7 @@
                 <w:rFonts w:hint="eastAsia"/>
                 <w:szCs w:val="21"/>
               </w:rPr>
-              <w:t xml:space="preserve">新研</w:t>
+              <w:t xml:space="preserve">沿用</w:t>
             </w:r>
           </w:p>
         </w:tc>
@@ -708,7 +708,7 @@
                 <w:rFonts w:hint="eastAsia"/>
                 <w:szCs w:val="21"/>
               </w:rPr>
-              <w:t xml:space="preserve">17777</w:t>
+              <w:t xml:space="preserve">8888</w:t>
             </w:r>
           </w:p>
         </w:tc>
@@ -727,7 +727,7 @@
                 <w:rFonts w:hint="eastAsia"/>
                 <w:szCs w:val="21"/>
               </w:rPr>
-              <w:t xml:space="preserve">2024-06-15</w:t>
+              <w:t xml:space="preserve">2024-06-12</w:t>
             </w:r>
           </w:p>
         </w:tc>

--- a/media/R4444/output_dir/被测软件基本信息.docx
+++ b/media/R4444/output_dir/被测软件基本信息.docx
@@ -630,7 +630,7 @@
                 <w:rFonts w:hint="eastAsia"/>
                 <w:szCs w:val="21"/>
               </w:rPr>
-              <w:t xml:space="preserve">gcc</w:t>
+              <w:t xml:space="preserve"/>
             </w:r>
           </w:p>
         </w:tc>
@@ -649,7 +649,7 @@
                 <w:rFonts w:hint="eastAsia"/>
                 <w:szCs w:val="21"/>
               </w:rPr>
-              <w:t xml:space="preserve">Linux</w:t>
+              <w:t xml:space="preserve"/>
             </w:r>
           </w:p>
         </w:tc>

--- a/media/R4444/output_dir/被测软件基本信息.docx
+++ b/media/R4444/output_dir/被测软件基本信息.docx
@@ -592,7 +592,7 @@
                 <w:rFonts w:hint="eastAsia"/>
                 <w:szCs w:val="21"/>
               </w:rPr>
-              <w:t xml:space="preserve">沿用</w:t>
+              <w:t xml:space="preserve">新研</w:t>
             </w:r>
           </w:p>
         </w:tc>
@@ -630,7 +630,7 @@
                 <w:rFonts w:hint="eastAsia"/>
                 <w:szCs w:val="21"/>
               </w:rPr>
-              <w:t xml:space="preserve"/>
+              <w:t xml:space="preserve">树莓派</w:t>
             </w:r>
           </w:p>
         </w:tc>
@@ -649,7 +649,7 @@
                 <w:rFonts w:hint="eastAsia"/>
                 <w:szCs w:val="21"/>
               </w:rPr>
-              <w:t xml:space="preserve"/>
+              <w:t xml:space="preserve">Linux</w:t>
             </w:r>
           </w:p>
         </w:tc>
